--- a/templates/Template use case details v1.4.docx
+++ b/templates/Template use case details v1.4.docx
@@ -1,6 +1,6 @@
 
 <file path=word/document.xml><?xml version="1.0" encoding="utf-8"?>
-<w:document xmlns:wpc="http://schemas.microsoft.com/office/word/2010/wordprocessingCanvas" xmlns:cx="http://schemas.microsoft.com/office/drawing/2014/chartex" xmlns:cx1="http://schemas.microsoft.com/office/drawing/2015/9/8/chartex" xmlns:cx2="http://schemas.microsoft.com/office/drawing/2015/10/21/chartex" xmlns:cx3="http://schemas.microsoft.com/office/drawing/2016/5/9/chartex" xmlns:cx4="http://schemas.microsoft.com/office/drawing/2016/5/10/chartex" xmlns:cx5="http://schemas.microsoft.com/office/drawing/2016/5/11/chartex" xmlns:cx6="http://schemas.microsoft.com/office/drawing/2016/5/12/chartex" xmlns:cx7="http://schemas.microsoft.com/office/drawing/2016/5/13/chartex" xmlns:cx8="http://schemas.microsoft.com/office/drawing/2016/5/14/chartex" xmlns:mc="http://schemas.openxmlformats.org/markup-compatibility/2006" xmlns:aink="http://schemas.microsoft.com/office/drawing/2016/ink" xmlns:am3d="http://schemas.microsoft.com/office/drawing/2017/model3d" xmlns:o="urn:schemas-microsoft-com:office:office" xmlns:r="http://schemas.openxmlformats.org/officeDocument/2006/relationships" xmlns:m="http://schemas.openxmlformats.org/officeDocument/2006/math" xmlns:v="urn:schemas-microsoft-com:vml" xmlns:wp14="http://schemas.microsoft.com/office/word/2010/wordprocessingDrawing" xmlns:wp="http://schemas.openxmlformats.org/drawingml/2006/wordprocessingDrawing" xmlns:w10="urn:schemas-microsoft-com:office:word" xmlns:w="http://schemas.openxmlformats.org/wordprocessingml/2006/main" xmlns:w14="http://schemas.microsoft.com/office/word/2010/wordml" xmlns:w15="http://schemas.microsoft.com/office/word/2012/wordml" xmlns:w16cid="http://schemas.microsoft.com/office/word/2016/wordml/cid" xmlns:w16se="http://schemas.microsoft.com/office/word/2015/wordml/symex" xmlns:wpg="http://schemas.microsoft.com/office/word/2010/wordprocessingGroup" xmlns:wpi="http://schemas.microsoft.com/office/word/2010/wordprocessingInk" xmlns:wne="http://schemas.microsoft.com/office/word/2006/wordml" xmlns:wps="http://schemas.microsoft.com/office/word/2010/wordprocessingShape" mc:Ignorable="w14 w15 w16se w16cid wp14">
+<w:document xmlns:wpc="http://schemas.microsoft.com/office/word/2010/wordprocessingCanvas" xmlns:cx="http://schemas.microsoft.com/office/drawing/2014/chartex" xmlns:cx1="http://schemas.microsoft.com/office/drawing/2015/9/8/chartex" xmlns:mc="http://schemas.openxmlformats.org/markup-compatibility/2006" xmlns:o="urn:schemas-microsoft-com:office:office" xmlns:r="http://schemas.openxmlformats.org/officeDocument/2006/relationships" xmlns:m="http://schemas.openxmlformats.org/officeDocument/2006/math" xmlns:v="urn:schemas-microsoft-com:vml" xmlns:wp14="http://schemas.microsoft.com/office/word/2010/wordprocessingDrawing" xmlns:wp="http://schemas.openxmlformats.org/drawingml/2006/wordprocessingDrawing" xmlns:w10="urn:schemas-microsoft-com:office:word" xmlns:w="http://schemas.openxmlformats.org/wordprocessingml/2006/main" xmlns:w14="http://schemas.microsoft.com/office/word/2010/wordml" xmlns:w15="http://schemas.microsoft.com/office/word/2012/wordml" xmlns:w16se="http://schemas.microsoft.com/office/word/2015/wordml/symex" xmlns:wpg="http://schemas.microsoft.com/office/word/2010/wordprocessingGroup" xmlns:wpi="http://schemas.microsoft.com/office/word/2010/wordprocessingInk" xmlns:wne="http://schemas.microsoft.com/office/word/2006/wordml" xmlns:wps="http://schemas.microsoft.com/office/word/2010/wordprocessingShape" mc:Ignorable="w14 w15 w16se wp14">
   <w:body>
     <w:p>
       <w:pPr>
@@ -45,7 +45,16 @@
       </w:pPr>
       <w:bookmarkStart w:id="1" w:name="_Hlk508383632"/>
       <w:r>
-        <w:t>&lt;ID&gt; &lt;name of system/business use case &gt;</w:t>
+        <w:t>&lt;ID&gt; &lt;</w:t>
+      </w:r>
+      <w:r>
+        <w:t>system/business use case</w:t>
+      </w:r>
+      <w:r>
+        <w:t xml:space="preserve"> name</w:t>
+      </w:r>
+      <w:r>
+        <w:t xml:space="preserve"> &gt;</w:t>
       </w:r>
     </w:p>
     <w:p>
@@ -70,13 +79,9 @@
     <w:bookmarkEnd w:id="3"/>
     <w:p>
       <w:pPr>
-        <w:pStyle w:val="NoSpacing"/>
-      </w:pPr>
-      <w:r>
-        <w:rPr>
-          <w:b/>
-          <w:bCs/>
-        </w:rPr>
+        <w:pStyle w:val="Heading4"/>
+      </w:pPr>
+      <w:r>
         <w:t>Description</w:t>
       </w:r>
       <w:r>
@@ -88,18 +93,25 @@
         <w:pStyle w:val="notes"/>
       </w:pPr>
       <w:r>
-        <w:t>Short summary that can be extracted and used in the use case summary page.</w:t>
-      </w:r>
-    </w:p>
-    <w:p>
-      <w:pPr>
-        <w:pStyle w:val="NoSpacing"/>
-      </w:pPr>
-      <w:r>
-        <w:rPr>
-          <w:b/>
-          <w:bCs/>
-        </w:rPr>
+        <w:t xml:space="preserve">Short summary that can be extracted and </w:t>
+      </w:r>
+      <w:r>
+        <w:t>used</w:t>
+      </w:r>
+      <w:r>
+        <w:t xml:space="preserve"> in the use case summary page.</w:t>
+      </w:r>
+    </w:p>
+    <w:p>
+      <w:r>
+        <w:t>A description</w:t>
+      </w:r>
+    </w:p>
+    <w:p>
+      <w:pPr>
+        <w:pStyle w:val="Heading4"/>
+      </w:pPr>
+      <w:r>
         <w:t>Actors</w:t>
       </w:r>
       <w:r>
@@ -119,34 +131,18 @@
     </w:p>
     <w:p>
       <w:pPr>
-        <w:pStyle w:val="NoSpacing"/>
-      </w:pPr>
-      <w:r>
-        <w:rPr>
-          <w:b/>
-          <w:bCs/>
-        </w:rPr>
+        <w:pStyle w:val="Heading4"/>
+      </w:pPr>
+      <w:r>
         <w:t>Supporting</w:t>
       </w:r>
       <w:r>
-        <w:rPr>
-          <w:b/>
-          <w:bCs/>
-        </w:rPr>
         <w:t xml:space="preserve"> </w:t>
       </w:r>
       <w:r>
-        <w:rPr>
-          <w:b/>
-          <w:bCs/>
-        </w:rPr>
         <w:t>roles/</w:t>
       </w:r>
       <w:r>
-        <w:rPr>
-          <w:b/>
-          <w:bCs/>
-        </w:rPr>
         <w:t>systems</w:t>
       </w:r>
       <w:r>
@@ -161,15 +157,7 @@
         <w:t>Sometimes called (supporting actors)</w:t>
       </w:r>
       <w:r>
-        <w:t xml:space="preserve"> and are other “actors” that are involved </w:t>
-      </w:r>
-      <w:proofErr w:type="gramStart"/>
-      <w:r>
-        <w:t>during the course of</w:t>
-      </w:r>
-      <w:proofErr w:type="gramEnd"/>
-      <w:r>
-        <w:t xml:space="preserve"> events.</w:t>
+        <w:t xml:space="preserve"> and are other “actors” that are involved during the course of events.</w:t>
       </w:r>
       <w:r>
         <w:t xml:space="preserve"> These can also be called interfaces.</w:t>
@@ -177,13 +165,9 @@
     </w:p>
     <w:p>
       <w:pPr>
-        <w:pStyle w:val="NoSpacing"/>
-      </w:pPr>
-      <w:r>
-        <w:rPr>
-          <w:b/>
-          <w:bCs/>
-        </w:rPr>
+        <w:pStyle w:val="Heading4"/>
+      </w:pPr>
+      <w:r>
         <w:t>Type</w:t>
       </w:r>
       <w:r>
@@ -215,24 +199,12 @@
     </w:p>
     <w:p>
       <w:pPr>
-        <w:pStyle w:val="NoSpacing"/>
-        <w:rPr>
-          <w:b/>
-          <w:bCs/>
-        </w:rPr>
-      </w:pPr>
-      <w:r>
-        <w:rPr>
-          <w:b/>
-          <w:bCs/>
-        </w:rPr>
+        <w:pStyle w:val="Heading4"/>
+      </w:pPr>
+      <w:r>
         <w:t>Pre-conditions</w:t>
       </w:r>
       <w:r>
-        <w:rPr>
-          <w:b/>
-          <w:bCs/>
-        </w:rPr>
         <w:t xml:space="preserve">: </w:t>
       </w:r>
     </w:p>
@@ -258,13 +230,9 @@
     </w:p>
     <w:p>
       <w:pPr>
-        <w:pStyle w:val="NoSpacing"/>
-      </w:pPr>
-      <w:r>
-        <w:rPr>
-          <w:b/>
-          <w:bCs/>
-        </w:rPr>
+        <w:pStyle w:val="Heading4"/>
+      </w:pPr>
+      <w:r>
         <w:t>Level</w:t>
       </w:r>
       <w:r>
@@ -290,71 +258,220 @@
     </w:p>
     <w:p>
       <w:pPr>
-        <w:pStyle w:val="NoSpacing"/>
-      </w:pPr>
-      <w:r>
-        <w:rPr>
-          <w:b/>
-          <w:bCs/>
-        </w:rPr>
-        <w:t>Includes</w:t>
+        <w:pStyle w:val="Heading4"/>
+      </w:pPr>
+      <w:r>
+        <w:t>Includes:</w:t>
+      </w:r>
+    </w:p>
+    <w:p>
+      <w:pPr>
+        <w:pStyle w:val="notes"/>
+      </w:pPr>
+      <w:r>
+        <w:t>The use cases that are extracted out of this use case and given a special name, so they can be reused. They are required</w:t>
+      </w:r>
+      <w:r>
+        <w:t xml:space="preserve"> to be a part of this use case</w:t>
+      </w:r>
+      <w:r>
+        <w:t>.</w:t>
+      </w:r>
+      <w:r>
+        <w:t xml:space="preserve">  </w:t>
+      </w:r>
+      <w:r>
+        <w:t>This</w:t>
+      </w:r>
+      <w:r>
+        <w:t xml:space="preserve"> use case can be considered a grouped use case</w:t>
+      </w:r>
+      <w:r>
+        <w:t xml:space="preserve"> </w:t>
+      </w:r>
+      <w:r>
+        <w:t xml:space="preserve">if it includes one of a group of </w:t>
+      </w:r>
+      <w:r>
+        <w:t xml:space="preserve">partial goal </w:t>
+      </w:r>
+      <w:r>
+        <w:t>use cases</w:t>
+      </w:r>
+      <w:r>
+        <w:t>.</w:t>
+      </w:r>
+    </w:p>
+    <w:p>
+      <w:pPr>
+        <w:pStyle w:val="Heading4"/>
+      </w:pPr>
+      <w:r>
+        <w:t>Included in:</w:t>
+      </w:r>
+    </w:p>
+    <w:p>
+      <w:pPr>
+        <w:pStyle w:val="notes"/>
+      </w:pPr>
+      <w:r>
+        <w:t xml:space="preserve">The use case(s) that </w:t>
+      </w:r>
+      <w:r>
+        <w:t>uses</w:t>
+      </w:r>
+      <w:r>
+        <w:t xml:space="preserve"> this one as a necessary part of it.</w:t>
+      </w:r>
+    </w:p>
+    <w:p>
+      <w:pPr>
+        <w:pStyle w:val="Heading4"/>
+      </w:pPr>
+      <w:r>
+        <w:t>Use cases grouped by this ID</w:t>
+      </w:r>
+      <w:r>
+        <w:t xml:space="preserve">: </w:t>
+      </w:r>
+    </w:p>
+    <w:p>
+      <w:pPr>
+        <w:pStyle w:val="notes"/>
+      </w:pPr>
+      <w:r>
+        <w:t xml:space="preserve">If it doesn’t have an included group above, then it will be a category for </w:t>
+      </w:r>
+      <w:r>
+        <w:t>several</w:t>
+      </w:r>
+      <w:r>
+        <w:t xml:space="preserve"> use cases.</w:t>
+      </w:r>
+    </w:p>
+    <w:p>
+      <w:pPr>
+        <w:pStyle w:val="Heading4"/>
+      </w:pPr>
+      <w:r>
+        <w:t>Grouped by:</w:t>
+      </w:r>
+    </w:p>
+    <w:p>
+      <w:pPr>
+        <w:pStyle w:val="notes"/>
+      </w:pPr>
+      <w:r>
+        <w:t>The group that</w:t>
+      </w:r>
+      <w:r>
+        <w:t xml:space="preserve"> has others like this one.</w:t>
+      </w:r>
+    </w:p>
+    <w:p>
+      <w:pPr>
+        <w:pStyle w:val="Heading3"/>
+      </w:pPr>
+      <w:r>
+        <w:t>Tracking info</w:t>
+      </w:r>
+    </w:p>
+    <w:p>
+      <w:pPr>
+        <w:pStyle w:val="Heading4"/>
+      </w:pPr>
+      <w:r>
+        <w:t>Author</w:t>
       </w:r>
       <w:r>
         <w:t>:</w:t>
       </w:r>
+      <w:r>
+        <w:t xml:space="preserve"> </w:t>
+      </w:r>
+    </w:p>
+    <w:p>
+      <w:pPr>
+        <w:pStyle w:val="Heading4"/>
+      </w:pPr>
+      <w:r>
+        <w:t>Date created</w:t>
+      </w:r>
+      <w:r>
+        <w:t>:</w:t>
+      </w:r>
+      <w:r>
+        <w:t xml:space="preserve"> </w:t>
+      </w:r>
+    </w:p>
+    <w:p>
+      <w:pPr>
+        <w:pStyle w:val="Heading4"/>
+      </w:pPr>
+      <w:r>
+        <w:t>Date revised</w:t>
+      </w:r>
+      <w:r>
+        <w:t>:</w:t>
+      </w:r>
+      <w:r>
+        <w:t xml:space="preserve"> </w:t>
+      </w:r>
+    </w:p>
+    <w:p>
+      <w:pPr>
+        <w:pStyle w:val="Heading3"/>
+      </w:pPr>
+      <w:r>
+        <w:t>Project info</w:t>
+      </w:r>
+    </w:p>
+    <w:p>
+      <w:pPr>
+        <w:pStyle w:val="Heading4"/>
+      </w:pPr>
+      <w:r>
+        <w:t>Design constraints</w:t>
+      </w:r>
+      <w:r>
+        <w:t>:</w:t>
+      </w:r>
     </w:p>
     <w:p>
       <w:pPr>
         <w:pStyle w:val="notes"/>
       </w:pPr>
       <w:r>
-        <w:t>The use cases that are extracted out of this use case and given a special name, so they can be reused. They are required</w:t>
-      </w:r>
-      <w:r>
-        <w:t xml:space="preserve"> to be a part of this use case</w:t>
-      </w:r>
-      <w:r>
-        <w:t>.</w:t>
-      </w:r>
-      <w:r>
-        <w:t xml:space="preserve">  </w:t>
-      </w:r>
-      <w:r>
-        <w:t>This</w:t>
-      </w:r>
-      <w:r>
-        <w:t xml:space="preserve"> use case can be considered a grouped use case</w:t>
+        <w:t>Pure business term descriptions are hard to write</w:t>
+      </w:r>
+      <w:r>
+        <w:t xml:space="preserve">. </w:t>
+      </w:r>
+      <w:r>
+        <w:t>Constraints describe</w:t>
+      </w:r>
+      <w:r>
+        <w:t xml:space="preserve"> Any kind of policy, infrastructure,</w:t>
       </w:r>
       <w:r>
         <w:t xml:space="preserve"> </w:t>
       </w:r>
       <w:r>
-        <w:t xml:space="preserve">if it includes one of a group of </w:t>
-      </w:r>
-      <w:r>
-        <w:t xml:space="preserve">partial goal </w:t>
-      </w:r>
-      <w:r>
-        <w:t>use cases</w:t>
-      </w:r>
-      <w:r>
-        <w:t>.</w:t>
-      </w:r>
-    </w:p>
-    <w:p>
-      <w:pPr>
-        <w:pStyle w:val="NoSpacing"/>
-        <w:rPr>
-          <w:b/>
-          <w:bCs/>
-        </w:rPr>
-      </w:pPr>
-      <w:r>
-        <w:rPr>
-          <w:b/>
-          <w:bCs/>
-        </w:rPr>
-        <w:t>Included in:</w:t>
+        <w:t>time, location, budget, hardware, or software that must be accommodated by this process</w:t>
+      </w:r>
+      <w:r>
+        <w:t xml:space="preserve"> e.g. web site is required, SQL Server is required, location must be…, hardware must be…</w:t>
+      </w:r>
+    </w:p>
+    <w:p>
+      <w:pPr>
+        <w:pStyle w:val="Heading4"/>
+      </w:pPr>
+      <w:r>
+        <w:t>Priority</w:t>
+      </w:r>
+      <w:r>
+        <w:t>:</w:t>
       </w:r>
     </w:p>
     <w:p>
@@ -362,25 +479,15 @@
         <w:pStyle w:val="notes"/>
       </w:pPr>
       <w:r>
-        <w:t xml:space="preserve">The use case(s) that </w:t>
-      </w:r>
-      <w:r>
-        <w:t>uses</w:t>
-      </w:r>
-      <w:r>
-        <w:t xml:space="preserve"> this one as a necessary part of it.</w:t>
-      </w:r>
-    </w:p>
-    <w:p>
-      <w:pPr>
-        <w:pStyle w:val="NoSpacing"/>
-      </w:pPr>
-      <w:r>
-        <w:rPr>
-          <w:b/>
-          <w:bCs/>
-        </w:rPr>
-        <w:t>Use cases grouped by this ID</w:t>
+        <w:t>Priority will be by goal level or higher. Partial goal use cases will take their priority from the highest level that it is included in.</w:t>
+      </w:r>
+    </w:p>
+    <w:p>
+      <w:pPr>
+        <w:pStyle w:val="Heading4"/>
+      </w:pPr>
+      <w:r>
+        <w:t>Value to sponsor</w:t>
       </w:r>
       <w:r>
         <w:t xml:space="preserve">: </w:t>
@@ -391,29 +498,21 @@
         <w:pStyle w:val="notes"/>
       </w:pPr>
       <w:r>
-        <w:t xml:space="preserve">If it doesn’t have an included group above, then it will be a category for </w:t>
-      </w:r>
-      <w:r>
-        <w:t>several</w:t>
-      </w:r>
-      <w:r>
-        <w:t xml:space="preserve"> use cases.</w:t>
-      </w:r>
-    </w:p>
-    <w:p>
-      <w:pPr>
-        <w:pStyle w:val="NoSpacing"/>
-        <w:rPr>
-          <w:b/>
-          <w:bCs/>
-        </w:rPr>
-      </w:pPr>
-      <w:r>
-        <w:rPr>
-          <w:b/>
-          <w:bCs/>
-        </w:rPr>
-        <w:t>Grouped by:</w:t>
+        <w:t>Value must be specified by the requirement that it is supporting for the business.</w:t>
+      </w:r>
+    </w:p>
+    <w:p>
+      <w:pPr>
+        <w:pStyle w:val="Heading4"/>
+      </w:pPr>
+      <w:r>
+        <w:t>Sponsor</w:t>
+      </w:r>
+      <w:r>
+        <w:t>:</w:t>
+      </w:r>
+      <w:r>
+        <w:t xml:space="preserve"> </w:t>
       </w:r>
     </w:p>
     <w:p>
@@ -421,10 +520,8 @@
         <w:pStyle w:val="notes"/>
       </w:pPr>
       <w:r>
-        <w:t>The group that</w:t>
-      </w:r>
-      <w:r>
-        <w:t xml:space="preserve"> has others like this one.</w:t>
+        <w:lastRenderedPageBreak/>
+        <w:t>Who is accountable for this use case being delivered successfully?</w:t>
       </w:r>
     </w:p>
     <w:p>
@@ -432,190 +529,6 @@
         <w:pStyle w:val="Heading3"/>
       </w:pPr>
       <w:r>
-        <w:t>Tracking info</w:t>
-      </w:r>
-    </w:p>
-    <w:p>
-      <w:pPr>
-        <w:pStyle w:val="NoSpacing"/>
-      </w:pPr>
-      <w:r>
-        <w:rPr>
-          <w:b/>
-          <w:bCs/>
-        </w:rPr>
-        <w:t>Author</w:t>
-      </w:r>
-      <w:r>
-        <w:t>:</w:t>
-      </w:r>
-      <w:r>
-        <w:t xml:space="preserve"> </w:t>
-      </w:r>
-    </w:p>
-    <w:p>
-      <w:pPr>
-        <w:pStyle w:val="NoSpacing"/>
-      </w:pPr>
-      <w:r>
-        <w:rPr>
-          <w:b/>
-          <w:bCs/>
-        </w:rPr>
-        <w:t>Date created</w:t>
-      </w:r>
-      <w:r>
-        <w:t>:</w:t>
-      </w:r>
-      <w:r>
-        <w:t xml:space="preserve"> </w:t>
-      </w:r>
-    </w:p>
-    <w:p>
-      <w:pPr>
-        <w:pStyle w:val="NoSpacing"/>
-      </w:pPr>
-      <w:r>
-        <w:rPr>
-          <w:b/>
-          <w:bCs/>
-        </w:rPr>
-        <w:t>Date revised</w:t>
-      </w:r>
-      <w:r>
-        <w:t>:</w:t>
-      </w:r>
-      <w:r>
-        <w:t xml:space="preserve"> </w:t>
-      </w:r>
-    </w:p>
-    <w:p>
-      <w:pPr>
-        <w:pStyle w:val="Heading3"/>
-      </w:pPr>
-      <w:r>
-        <w:t>Project info</w:t>
-      </w:r>
-    </w:p>
-    <w:p>
-      <w:pPr>
-        <w:pStyle w:val="NoSpacing"/>
-      </w:pPr>
-      <w:r>
-        <w:rPr>
-          <w:b/>
-          <w:bCs/>
-        </w:rPr>
-        <w:t>Design constraints</w:t>
-      </w:r>
-      <w:r>
-        <w:t>:</w:t>
-      </w:r>
-    </w:p>
-    <w:p>
-      <w:pPr>
-        <w:pStyle w:val="notes"/>
-      </w:pPr>
-      <w:r>
-        <w:t>Pure business term descriptions are hard to write</w:t>
-      </w:r>
-      <w:r>
-        <w:t xml:space="preserve">. </w:t>
-      </w:r>
-      <w:r>
-        <w:t>Constraints describe</w:t>
-      </w:r>
-      <w:r>
-        <w:t xml:space="preserve"> Any kind of policy, infrastructure,</w:t>
-      </w:r>
-      <w:r>
-        <w:t xml:space="preserve"> </w:t>
-      </w:r>
-      <w:r>
-        <w:t>time, location, budget, hardware, or software that must be accommodated by this process</w:t>
-      </w:r>
-      <w:r>
-        <w:t xml:space="preserve"> e.g. web site is required, SQL Server is required, location must be…, hardware must be…</w:t>
-      </w:r>
-    </w:p>
-    <w:p>
-      <w:pPr>
-        <w:pStyle w:val="NoSpacing"/>
-      </w:pPr>
-      <w:r>
-        <w:rPr>
-          <w:b/>
-          <w:bCs/>
-        </w:rPr>
-        <w:t>Priority</w:t>
-      </w:r>
-      <w:r>
-        <w:t>:</w:t>
-      </w:r>
-    </w:p>
-    <w:p>
-      <w:pPr>
-        <w:pStyle w:val="notes"/>
-      </w:pPr>
-      <w:r>
-        <w:t>Priority will be by goal level or higher. Partial goal use cases will take their priority from the highest level that it is included in.</w:t>
-      </w:r>
-    </w:p>
-    <w:p>
-      <w:pPr>
-        <w:pStyle w:val="NoSpacing"/>
-      </w:pPr>
-      <w:r>
-        <w:rPr>
-          <w:b/>
-          <w:bCs/>
-        </w:rPr>
-        <w:t>Value to sponsor</w:t>
-      </w:r>
-      <w:r>
-        <w:t xml:space="preserve">: </w:t>
-      </w:r>
-    </w:p>
-    <w:p>
-      <w:pPr>
-        <w:pStyle w:val="notes"/>
-      </w:pPr>
-      <w:r>
-        <w:t>Value must be specified by the requirement that it is supporting for the business.</w:t>
-      </w:r>
-    </w:p>
-    <w:p>
-      <w:pPr>
-        <w:pStyle w:val="NoSpacing"/>
-      </w:pPr>
-      <w:r>
-        <w:rPr>
-          <w:b/>
-          <w:bCs/>
-        </w:rPr>
-        <w:t>Sponsor</w:t>
-      </w:r>
-      <w:r>
-        <w:t>:</w:t>
-      </w:r>
-      <w:r>
-        <w:t xml:space="preserve"> </w:t>
-      </w:r>
-    </w:p>
-    <w:p>
-      <w:pPr>
-        <w:pStyle w:val="notes"/>
-      </w:pPr>
-      <w:r>
-        <w:t>Who is accountable for this use case being delivered successfully?</w:t>
-      </w:r>
-    </w:p>
-    <w:p>
-      <w:pPr>
-        <w:pStyle w:val="Heading3"/>
-      </w:pPr>
-      <w:r>
-        <w:lastRenderedPageBreak/>
         <w:t>Course of Events</w:t>
       </w:r>
     </w:p>
@@ -785,11 +698,14 @@
       <w:r>
         <w:t xml:space="preserve"> this will follow one path only and another use case will pick up any other options. Some data validation rules find their way here but should be collected under the Data Dictionary.</w:t>
       </w:r>
-    </w:p>
-    <w:p>
-      <w:pPr>
-        <w:pStyle w:val="notes"/>
-      </w:pPr>
+      <w:r>
+        <w:t xml:space="preserve"> </w:t>
+      </w:r>
+      <w:r>
+        <w:t>Unnumbered rules are not reusable and will just be defined below their functional requirement.</w:t>
+      </w:r>
+      <w:bookmarkStart w:id="4" w:name="_GoBack"/>
+      <w:bookmarkEnd w:id="4"/>
     </w:p>
     <w:p>
       <w:pPr>
@@ -935,8 +851,6 @@
       <w:r>
         <w:t xml:space="preserve"> </w:t>
       </w:r>
-      <w:bookmarkStart w:id="4" w:name="_GoBack"/>
-      <w:bookmarkEnd w:id="4"/>
       <w:r>
         <w:t xml:space="preserve">The actor enters </w:t>
       </w:r>
@@ -1028,15 +942,7 @@
         </w:numPr>
       </w:pPr>
       <w:r>
-        <w:t xml:space="preserve">&lt;Name&gt; (&lt;number(s) in course of events where this could occur&gt;) – &lt;description of what to do and where to return </w:t>
-      </w:r>
-      <w:proofErr w:type="gramStart"/>
-      <w:r>
-        <w:t>in the course of</w:t>
-      </w:r>
-      <w:proofErr w:type="gramEnd"/>
-      <w:r>
-        <w:t xml:space="preserve"> events&gt;</w:t>
+        <w:t>&lt;Name&gt; (&lt;number(s) in course of events where this could occur&gt;) – &lt;description of what to do and where to return in the course of events&gt;</w:t>
       </w:r>
     </w:p>
     <w:p>
@@ -1048,15 +954,7 @@
         </w:numPr>
       </w:pPr>
       <w:r>
-        <w:t xml:space="preserve">&lt;Name&gt; (&lt;number(s) in course of events where this could occur&gt;) – &lt;description of what to do and where to return </w:t>
-      </w:r>
-      <w:proofErr w:type="gramStart"/>
-      <w:r>
-        <w:t>in the course of</w:t>
-      </w:r>
-      <w:proofErr w:type="gramEnd"/>
-      <w:r>
-        <w:t xml:space="preserve"> events&gt;</w:t>
+        <w:t>&lt;Name&gt; (&lt;number(s) in course of events where this could occur&gt;) – &lt;description of what to do and where to return in the course of events&gt;</w:t>
       </w:r>
     </w:p>
     <w:p>
@@ -1088,15 +986,7 @@
       </w:pPr>
       <w:bookmarkStart w:id="5" w:name="_Hlk499056893"/>
       <w:r>
-        <w:t xml:space="preserve">&lt;Name&gt; (&lt;number(s) in course of events where this could occur&gt;) – &lt;description of what to do and where to return </w:t>
-      </w:r>
-      <w:proofErr w:type="gramStart"/>
-      <w:r>
-        <w:t>in the course of</w:t>
-      </w:r>
-      <w:proofErr w:type="gramEnd"/>
-      <w:r>
-        <w:t xml:space="preserve"> events&gt;</w:t>
+        <w:t>&lt;Name&gt; (&lt;number(s) in course of events where this could occur&gt;) – &lt;description of what to do and where to return in the course of events&gt;</w:t>
       </w:r>
     </w:p>
     <w:bookmarkEnd w:id="5"/>
@@ -1109,15 +999,7 @@
         </w:numPr>
       </w:pPr>
       <w:r>
-        <w:t xml:space="preserve">&lt;Name&gt; (&lt;number(s) in course of events where this could occur&gt;) – &lt;description of what to do and where to return </w:t>
-      </w:r>
-      <w:proofErr w:type="gramStart"/>
-      <w:r>
-        <w:t>in the course of</w:t>
-      </w:r>
-      <w:proofErr w:type="gramEnd"/>
-      <w:r>
-        <w:t xml:space="preserve"> events&gt;</w:t>
+        <w:t>&lt;Name&gt; (&lt;number(s) in course of events where this could occur&gt;) – &lt;description of what to do and where to return in the course of events&gt;</w:t>
       </w:r>
     </w:p>
     <w:p>
@@ -1227,7 +1109,7 @@
 </file>
 
 <file path=word/endnotes.xml><?xml version="1.0" encoding="utf-8"?>
-<w:endnotes xmlns:wpc="http://schemas.microsoft.com/office/word/2010/wordprocessingCanvas" xmlns:cx="http://schemas.microsoft.com/office/drawing/2014/chartex" xmlns:cx1="http://schemas.microsoft.com/office/drawing/2015/9/8/chartex" xmlns:cx2="http://schemas.microsoft.com/office/drawing/2015/10/21/chartex" xmlns:cx3="http://schemas.microsoft.com/office/drawing/2016/5/9/chartex" xmlns:cx4="http://schemas.microsoft.com/office/drawing/2016/5/10/chartex" xmlns:cx5="http://schemas.microsoft.com/office/drawing/2016/5/11/chartex" xmlns:cx6="http://schemas.microsoft.com/office/drawing/2016/5/12/chartex" xmlns:cx7="http://schemas.microsoft.com/office/drawing/2016/5/13/chartex" xmlns:cx8="http://schemas.microsoft.com/office/drawing/2016/5/14/chartex" xmlns:mc="http://schemas.openxmlformats.org/markup-compatibility/2006" xmlns:aink="http://schemas.microsoft.com/office/drawing/2016/ink" xmlns:am3d="http://schemas.microsoft.com/office/drawing/2017/model3d" xmlns:o="urn:schemas-microsoft-com:office:office" xmlns:r="http://schemas.openxmlformats.org/officeDocument/2006/relationships" xmlns:m="http://schemas.openxmlformats.org/officeDocument/2006/math" xmlns:v="urn:schemas-microsoft-com:vml" xmlns:wp14="http://schemas.microsoft.com/office/word/2010/wordprocessingDrawing" xmlns:wp="http://schemas.openxmlformats.org/drawingml/2006/wordprocessingDrawing" xmlns:w10="urn:schemas-microsoft-com:office:word" xmlns:w="http://schemas.openxmlformats.org/wordprocessingml/2006/main" xmlns:w14="http://schemas.microsoft.com/office/word/2010/wordml" xmlns:w15="http://schemas.microsoft.com/office/word/2012/wordml" xmlns:w16cid="http://schemas.microsoft.com/office/word/2016/wordml/cid" xmlns:w16se="http://schemas.microsoft.com/office/word/2015/wordml/symex" xmlns:wpg="http://schemas.microsoft.com/office/word/2010/wordprocessingGroup" xmlns:wpi="http://schemas.microsoft.com/office/word/2010/wordprocessingInk" xmlns:wne="http://schemas.microsoft.com/office/word/2006/wordml" xmlns:wps="http://schemas.microsoft.com/office/word/2010/wordprocessingShape" mc:Ignorable="w14 w15 w16se w16cid wp14">
+<w:endnotes xmlns:wpc="http://schemas.microsoft.com/office/word/2010/wordprocessingCanvas" xmlns:cx="http://schemas.microsoft.com/office/drawing/2014/chartex" xmlns:cx1="http://schemas.microsoft.com/office/drawing/2015/9/8/chartex" xmlns:mc="http://schemas.openxmlformats.org/markup-compatibility/2006" xmlns:o="urn:schemas-microsoft-com:office:office" xmlns:r="http://schemas.openxmlformats.org/officeDocument/2006/relationships" xmlns:m="http://schemas.openxmlformats.org/officeDocument/2006/math" xmlns:v="urn:schemas-microsoft-com:vml" xmlns:wp14="http://schemas.microsoft.com/office/word/2010/wordprocessingDrawing" xmlns:wp="http://schemas.openxmlformats.org/drawingml/2006/wordprocessingDrawing" xmlns:w10="urn:schemas-microsoft-com:office:word" xmlns:w="http://schemas.openxmlformats.org/wordprocessingml/2006/main" xmlns:w14="http://schemas.microsoft.com/office/word/2010/wordml" xmlns:w15="http://schemas.microsoft.com/office/word/2012/wordml" xmlns:w16se="http://schemas.microsoft.com/office/word/2015/wordml/symex" xmlns:wpg="http://schemas.microsoft.com/office/word/2010/wordprocessingGroup" xmlns:wpi="http://schemas.microsoft.com/office/word/2010/wordprocessingInk" xmlns:wne="http://schemas.microsoft.com/office/word/2006/wordml" xmlns:wps="http://schemas.microsoft.com/office/word/2010/wordprocessingShape" mc:Ignorable="w14 w15 w16se wp14">
   <w:endnote w:type="separator" w:id="-1">
     <w:p>
       <w:r>
@@ -1246,7 +1128,7 @@
 </file>
 
 <file path=word/footer1.xml><?xml version="1.0" encoding="utf-8"?>
-<w:ftr xmlns:wpc="http://schemas.microsoft.com/office/word/2010/wordprocessingCanvas" xmlns:cx="http://schemas.microsoft.com/office/drawing/2014/chartex" xmlns:cx1="http://schemas.microsoft.com/office/drawing/2015/9/8/chartex" xmlns:cx2="http://schemas.microsoft.com/office/drawing/2015/10/21/chartex" xmlns:cx3="http://schemas.microsoft.com/office/drawing/2016/5/9/chartex" xmlns:cx4="http://schemas.microsoft.com/office/drawing/2016/5/10/chartex" xmlns:cx5="http://schemas.microsoft.com/office/drawing/2016/5/11/chartex" xmlns:cx6="http://schemas.microsoft.com/office/drawing/2016/5/12/chartex" xmlns:cx7="http://schemas.microsoft.com/office/drawing/2016/5/13/chartex" xmlns:cx8="http://schemas.microsoft.com/office/drawing/2016/5/14/chartex" xmlns:mc="http://schemas.openxmlformats.org/markup-compatibility/2006" xmlns:aink="http://schemas.microsoft.com/office/drawing/2016/ink" xmlns:am3d="http://schemas.microsoft.com/office/drawing/2017/model3d" xmlns:o="urn:schemas-microsoft-com:office:office" xmlns:r="http://schemas.openxmlformats.org/officeDocument/2006/relationships" xmlns:m="http://schemas.openxmlformats.org/officeDocument/2006/math" xmlns:v="urn:schemas-microsoft-com:vml" xmlns:wp14="http://schemas.microsoft.com/office/word/2010/wordprocessingDrawing" xmlns:wp="http://schemas.openxmlformats.org/drawingml/2006/wordprocessingDrawing" xmlns:w10="urn:schemas-microsoft-com:office:word" xmlns:w="http://schemas.openxmlformats.org/wordprocessingml/2006/main" xmlns:w14="http://schemas.microsoft.com/office/word/2010/wordml" xmlns:w15="http://schemas.microsoft.com/office/word/2012/wordml" xmlns:w16cid="http://schemas.microsoft.com/office/word/2016/wordml/cid" xmlns:w16se="http://schemas.microsoft.com/office/word/2015/wordml/symex" xmlns:wpg="http://schemas.microsoft.com/office/word/2010/wordprocessingGroup" xmlns:wpi="http://schemas.microsoft.com/office/word/2010/wordprocessingInk" xmlns:wne="http://schemas.microsoft.com/office/word/2006/wordml" xmlns:wps="http://schemas.microsoft.com/office/word/2010/wordprocessingShape" mc:Ignorable="w14 w15 w16se w16cid wp14">
+<w:ftr xmlns:wpc="http://schemas.microsoft.com/office/word/2010/wordprocessingCanvas" xmlns:cx="http://schemas.microsoft.com/office/drawing/2014/chartex" xmlns:cx1="http://schemas.microsoft.com/office/drawing/2015/9/8/chartex" xmlns:mc="http://schemas.openxmlformats.org/markup-compatibility/2006" xmlns:o="urn:schemas-microsoft-com:office:office" xmlns:r="http://schemas.openxmlformats.org/officeDocument/2006/relationships" xmlns:m="http://schemas.openxmlformats.org/officeDocument/2006/math" xmlns:v="urn:schemas-microsoft-com:vml" xmlns:wp14="http://schemas.microsoft.com/office/word/2010/wordprocessingDrawing" xmlns:wp="http://schemas.openxmlformats.org/drawingml/2006/wordprocessingDrawing" xmlns:w10="urn:schemas-microsoft-com:office:word" xmlns:w="http://schemas.openxmlformats.org/wordprocessingml/2006/main" xmlns:w14="http://schemas.microsoft.com/office/word/2010/wordml" xmlns:w15="http://schemas.microsoft.com/office/word/2012/wordml" xmlns:w16se="http://schemas.microsoft.com/office/word/2015/wordml/symex" xmlns:wpg="http://schemas.microsoft.com/office/word/2010/wordprocessingGroup" xmlns:wpi="http://schemas.microsoft.com/office/word/2010/wordprocessingInk" xmlns:wne="http://schemas.microsoft.com/office/word/2006/wordml" xmlns:wps="http://schemas.microsoft.com/office/word/2010/wordprocessingShape" mc:Ignorable="w14 w15 w16se wp14">
   <w:p>
     <w:pPr>
       <w:pStyle w:val="Footer"/>
@@ -1334,7 +1216,7 @@
       <w:rPr>
         <w:noProof/>
       </w:rPr>
-      <w:t>2</w:t>
+      <w:t>3</w:t>
     </w:r>
     <w:r>
       <w:fldChar w:fldCharType="end"/>
@@ -1344,7 +1226,7 @@
 </file>
 
 <file path=word/footnotes.xml><?xml version="1.0" encoding="utf-8"?>
-<w:footnotes xmlns:wpc="http://schemas.microsoft.com/office/word/2010/wordprocessingCanvas" xmlns:cx="http://schemas.microsoft.com/office/drawing/2014/chartex" xmlns:cx1="http://schemas.microsoft.com/office/drawing/2015/9/8/chartex" xmlns:cx2="http://schemas.microsoft.com/office/drawing/2015/10/21/chartex" xmlns:cx3="http://schemas.microsoft.com/office/drawing/2016/5/9/chartex" xmlns:cx4="http://schemas.microsoft.com/office/drawing/2016/5/10/chartex" xmlns:cx5="http://schemas.microsoft.com/office/drawing/2016/5/11/chartex" xmlns:cx6="http://schemas.microsoft.com/office/drawing/2016/5/12/chartex" xmlns:cx7="http://schemas.microsoft.com/office/drawing/2016/5/13/chartex" xmlns:cx8="http://schemas.microsoft.com/office/drawing/2016/5/14/chartex" xmlns:mc="http://schemas.openxmlformats.org/markup-compatibility/2006" xmlns:aink="http://schemas.microsoft.com/office/drawing/2016/ink" xmlns:am3d="http://schemas.microsoft.com/office/drawing/2017/model3d" xmlns:o="urn:schemas-microsoft-com:office:office" xmlns:r="http://schemas.openxmlformats.org/officeDocument/2006/relationships" xmlns:m="http://schemas.openxmlformats.org/officeDocument/2006/math" xmlns:v="urn:schemas-microsoft-com:vml" xmlns:wp14="http://schemas.microsoft.com/office/word/2010/wordprocessingDrawing" xmlns:wp="http://schemas.openxmlformats.org/drawingml/2006/wordprocessingDrawing" xmlns:w10="urn:schemas-microsoft-com:office:word" xmlns:w="http://schemas.openxmlformats.org/wordprocessingml/2006/main" xmlns:w14="http://schemas.microsoft.com/office/word/2010/wordml" xmlns:w15="http://schemas.microsoft.com/office/word/2012/wordml" xmlns:w16cid="http://schemas.microsoft.com/office/word/2016/wordml/cid" xmlns:w16se="http://schemas.microsoft.com/office/word/2015/wordml/symex" xmlns:wpg="http://schemas.microsoft.com/office/word/2010/wordprocessingGroup" xmlns:wpi="http://schemas.microsoft.com/office/word/2010/wordprocessingInk" xmlns:wne="http://schemas.microsoft.com/office/word/2006/wordml" xmlns:wps="http://schemas.microsoft.com/office/word/2010/wordprocessingShape" mc:Ignorable="w14 w15 w16se w16cid wp14">
+<w:footnotes xmlns:wpc="http://schemas.microsoft.com/office/word/2010/wordprocessingCanvas" xmlns:cx="http://schemas.microsoft.com/office/drawing/2014/chartex" xmlns:cx1="http://schemas.microsoft.com/office/drawing/2015/9/8/chartex" xmlns:mc="http://schemas.openxmlformats.org/markup-compatibility/2006" xmlns:o="urn:schemas-microsoft-com:office:office" xmlns:r="http://schemas.openxmlformats.org/officeDocument/2006/relationships" xmlns:m="http://schemas.openxmlformats.org/officeDocument/2006/math" xmlns:v="urn:schemas-microsoft-com:vml" xmlns:wp14="http://schemas.microsoft.com/office/word/2010/wordprocessingDrawing" xmlns:wp="http://schemas.openxmlformats.org/drawingml/2006/wordprocessingDrawing" xmlns:w10="urn:schemas-microsoft-com:office:word" xmlns:w="http://schemas.openxmlformats.org/wordprocessingml/2006/main" xmlns:w14="http://schemas.microsoft.com/office/word/2010/wordml" xmlns:w15="http://schemas.microsoft.com/office/word/2012/wordml" xmlns:w16se="http://schemas.microsoft.com/office/word/2015/wordml/symex" xmlns:wpg="http://schemas.microsoft.com/office/word/2010/wordprocessingGroup" xmlns:wpi="http://schemas.microsoft.com/office/word/2010/wordprocessingInk" xmlns:wne="http://schemas.microsoft.com/office/word/2006/wordml" xmlns:wps="http://schemas.microsoft.com/office/word/2010/wordprocessingShape" mc:Ignorable="w14 w15 w16se wp14">
   <w:footnote w:type="separator" w:id="-1">
     <w:p>
       <w:r>
@@ -1363,7 +1245,7 @@
 </file>
 
 <file path=word/numbering.xml><?xml version="1.0" encoding="utf-8"?>
-<w:numbering xmlns:wpc="http://schemas.microsoft.com/office/word/2010/wordprocessingCanvas" xmlns:cx="http://schemas.microsoft.com/office/drawing/2014/chartex" xmlns:cx1="http://schemas.microsoft.com/office/drawing/2015/9/8/chartex" xmlns:cx2="http://schemas.microsoft.com/office/drawing/2015/10/21/chartex" xmlns:cx3="http://schemas.microsoft.com/office/drawing/2016/5/9/chartex" xmlns:cx4="http://schemas.microsoft.com/office/drawing/2016/5/10/chartex" xmlns:cx5="http://schemas.microsoft.com/office/drawing/2016/5/11/chartex" xmlns:cx6="http://schemas.microsoft.com/office/drawing/2016/5/12/chartex" xmlns:cx7="http://schemas.microsoft.com/office/drawing/2016/5/13/chartex" xmlns:cx8="http://schemas.microsoft.com/office/drawing/2016/5/14/chartex" xmlns:mc="http://schemas.openxmlformats.org/markup-compatibility/2006" xmlns:aink="http://schemas.microsoft.com/office/drawing/2016/ink" xmlns:am3d="http://schemas.microsoft.com/office/drawing/2017/model3d" xmlns:o="urn:schemas-microsoft-com:office:office" xmlns:r="http://schemas.openxmlformats.org/officeDocument/2006/relationships" xmlns:m="http://schemas.openxmlformats.org/officeDocument/2006/math" xmlns:v="urn:schemas-microsoft-com:vml" xmlns:wp14="http://schemas.microsoft.com/office/word/2010/wordprocessingDrawing" xmlns:wp="http://schemas.openxmlformats.org/drawingml/2006/wordprocessingDrawing" xmlns:w10="urn:schemas-microsoft-com:office:word" xmlns:w="http://schemas.openxmlformats.org/wordprocessingml/2006/main" xmlns:w14="http://schemas.microsoft.com/office/word/2010/wordml" xmlns:w15="http://schemas.microsoft.com/office/word/2012/wordml" xmlns:w16cid="http://schemas.microsoft.com/office/word/2016/wordml/cid" xmlns:w16se="http://schemas.microsoft.com/office/word/2015/wordml/symex" xmlns:wpg="http://schemas.microsoft.com/office/word/2010/wordprocessingGroup" xmlns:wpi="http://schemas.microsoft.com/office/word/2010/wordprocessingInk" xmlns:wne="http://schemas.microsoft.com/office/word/2006/wordml" xmlns:wps="http://schemas.microsoft.com/office/word/2010/wordprocessingShape" mc:Ignorable="w14 w15 w16se w16cid wp14">
+<w:numbering xmlns:wpc="http://schemas.microsoft.com/office/word/2010/wordprocessingCanvas" xmlns:cx="http://schemas.microsoft.com/office/drawing/2014/chartex" xmlns:cx1="http://schemas.microsoft.com/office/drawing/2015/9/8/chartex" xmlns:mc="http://schemas.openxmlformats.org/markup-compatibility/2006" xmlns:o="urn:schemas-microsoft-com:office:office" xmlns:r="http://schemas.openxmlformats.org/officeDocument/2006/relationships" xmlns:m="http://schemas.openxmlformats.org/officeDocument/2006/math" xmlns:v="urn:schemas-microsoft-com:vml" xmlns:wp14="http://schemas.microsoft.com/office/word/2010/wordprocessingDrawing" xmlns:wp="http://schemas.openxmlformats.org/drawingml/2006/wordprocessingDrawing" xmlns:w10="urn:schemas-microsoft-com:office:word" xmlns:w="http://schemas.openxmlformats.org/wordprocessingml/2006/main" xmlns:w14="http://schemas.microsoft.com/office/word/2010/wordml" xmlns:w15="http://schemas.microsoft.com/office/word/2012/wordml" xmlns:w16se="http://schemas.microsoft.com/office/word/2015/wordml/symex" xmlns:wpg="http://schemas.microsoft.com/office/word/2010/wordprocessingGroup" xmlns:wpi="http://schemas.microsoft.com/office/word/2010/wordprocessingInk" xmlns:wne="http://schemas.microsoft.com/office/word/2006/wordml" xmlns:wps="http://schemas.microsoft.com/office/word/2010/wordprocessingShape" mc:Ignorable="w14 w15 w16se wp14">
   <w:abstractNum w:abstractNumId="0" w15:restartNumberingAfterBreak="0">
     <w:nsid w:val="0A790599"/>
     <w:multiLevelType w:val="hybridMultilevel"/>
@@ -5726,7 +5608,7 @@
 </file>
 
 <file path=word/styles.xml><?xml version="1.0" encoding="utf-8"?>
-<w:styles xmlns:mc="http://schemas.openxmlformats.org/markup-compatibility/2006" xmlns:r="http://schemas.openxmlformats.org/officeDocument/2006/relationships" xmlns:w="http://schemas.openxmlformats.org/wordprocessingml/2006/main" xmlns:w14="http://schemas.microsoft.com/office/word/2010/wordml" xmlns:w15="http://schemas.microsoft.com/office/word/2012/wordml" xmlns:w16cid="http://schemas.microsoft.com/office/word/2016/wordml/cid" xmlns:w16se="http://schemas.microsoft.com/office/word/2015/wordml/symex" mc:Ignorable="w14 w15 w16se w16cid">
+<w:styles xmlns:mc="http://schemas.openxmlformats.org/markup-compatibility/2006" xmlns:r="http://schemas.openxmlformats.org/officeDocument/2006/relationships" xmlns:w="http://schemas.openxmlformats.org/wordprocessingml/2006/main" xmlns:w14="http://schemas.microsoft.com/office/word/2010/wordml" xmlns:w15="http://schemas.microsoft.com/office/word/2012/wordml" xmlns:w16se="http://schemas.microsoft.com/office/word/2015/wordml/symex" mc:Ignorable="w14 w15 w16se">
   <w:docDefaults>
     <w:rPrDefault>
       <w:rPr>
@@ -5742,7 +5624,7 @@
       </w:pPr>
     </w:pPrDefault>
   </w:docDefaults>
-  <w:latentStyles w:defLockedState="0" w:defUIPriority="99" w:defSemiHidden="0" w:defUnhideWhenUsed="0" w:defQFormat="0" w:count="375">
+  <w:latentStyles w:defLockedState="0" w:defUIPriority="99" w:defSemiHidden="0" w:defUnhideWhenUsed="0" w:defQFormat="0" w:count="371">
     <w:lsdException w:name="Normal" w:uiPriority="0" w:qFormat="1"/>
     <w:lsdException w:name="heading 1" w:uiPriority="9" w:qFormat="1"/>
     <w:lsdException w:name="heading 2" w:semiHidden="1" w:uiPriority="9" w:unhideWhenUsed="1" w:qFormat="1"/>
@@ -6114,10 +5996,6 @@
     <w:lsdException w:name="List Table 5 Dark Accent 6" w:uiPriority="50"/>
     <w:lsdException w:name="List Table 6 Colorful Accent 6" w:uiPriority="51"/>
     <w:lsdException w:name="List Table 7 Colorful Accent 6" w:uiPriority="52"/>
-    <w:lsdException w:name="Mention" w:semiHidden="1" w:unhideWhenUsed="1"/>
-    <w:lsdException w:name="Smart Hyperlink" w:semiHidden="1" w:unhideWhenUsed="1"/>
-    <w:lsdException w:name="Hashtag" w:semiHidden="1" w:unhideWhenUsed="1"/>
-    <w:lsdException w:name="Unresolved Mention" w:semiHidden="1" w:unhideWhenUsed="1"/>
   </w:latentStyles>
   <w:style w:type="paragraph" w:default="1" w:styleId="Normal">
     <w:name w:val="Normal"/>
@@ -6207,27 +6085,20 @@
   </w:style>
   <w:style w:type="paragraph" w:styleId="Heading4">
     <w:name w:val="heading 4"/>
-    <w:basedOn w:val="Normal"/>
+    <w:basedOn w:val="NoSpacing"/>
     <w:next w:val="Normal"/>
     <w:link w:val="Heading4Char"/>
     <w:uiPriority w:val="9"/>
     <w:unhideWhenUsed/>
     <w:qFormat/>
-    <w:rsid w:val="00FE3B77"/>
+    <w:rsid w:val="005517F1"/>
     <w:pPr>
-      <w:keepNext/>
-      <w:keepLines/>
-      <w:spacing w:before="200"/>
       <w:ind w:left="-270"/>
       <w:outlineLvl w:val="3"/>
     </w:pPr>
     <w:rPr>
-      <w:rFonts w:asciiTheme="majorHAnsi" w:eastAsiaTheme="majorEastAsia" w:hAnsiTheme="majorHAnsi" w:cstheme="majorBidi"/>
       <w:b/>
       <w:bCs/>
-      <w:i/>
-      <w:iCs/>
-      <w:color w:val="4F81BD" w:themeColor="accent1"/>
     </w:rPr>
   </w:style>
   <w:style w:type="paragraph" w:styleId="Heading5">
@@ -6329,14 +6200,10 @@
     <w:basedOn w:val="DefaultParagraphFont"/>
     <w:link w:val="Heading4"/>
     <w:uiPriority w:val="9"/>
-    <w:rsid w:val="00FE3B77"/>
+    <w:rsid w:val="005517F1"/>
     <w:rPr>
-      <w:rFonts w:asciiTheme="majorHAnsi" w:eastAsiaTheme="majorEastAsia" w:hAnsiTheme="majorHAnsi" w:cstheme="majorBidi"/>
       <w:b/>
       <w:bCs/>
-      <w:i/>
-      <w:iCs/>
-      <w:color w:val="4F81BD" w:themeColor="accent1"/>
     </w:rPr>
   </w:style>
   <w:style w:type="paragraph" w:styleId="ListParagraph">
@@ -6353,9 +6220,10 @@
   <w:style w:type="paragraph" w:customStyle="1" w:styleId="notes">
     <w:name w:val="notes"/>
     <w:basedOn w:val="Normal"/>
+    <w:next w:val="Normal"/>
     <w:link w:val="notesChar"/>
     <w:qFormat/>
-    <w:rsid w:val="009A5050"/>
+    <w:rsid w:val="005517F1"/>
     <w:pPr>
       <w:spacing w:line="240" w:lineRule="auto"/>
     </w:pPr>
@@ -6384,7 +6252,7 @@
     <w:name w:val="notes Char"/>
     <w:basedOn w:val="DefaultParagraphFont"/>
     <w:link w:val="notes"/>
-    <w:rsid w:val="009A5050"/>
+    <w:rsid w:val="005517F1"/>
     <w:rPr>
       <w:color w:val="E36C0A" w:themeColor="accent6" w:themeShade="BF"/>
       <w:sz w:val="16"/>
@@ -6921,7 +6789,7 @@
 </file>
 
 <file path=word/glossary/document.xml><?xml version="1.0" encoding="utf-8"?>
-<w:glossaryDocument xmlns:wpc="http://schemas.microsoft.com/office/word/2010/wordprocessingCanvas" xmlns:cx="http://schemas.microsoft.com/office/drawing/2014/chartex" xmlns:cx1="http://schemas.microsoft.com/office/drawing/2015/9/8/chartex" xmlns:cx2="http://schemas.microsoft.com/office/drawing/2015/10/21/chartex" xmlns:cx3="http://schemas.microsoft.com/office/drawing/2016/5/9/chartex" xmlns:cx4="http://schemas.microsoft.com/office/drawing/2016/5/10/chartex" xmlns:cx5="http://schemas.microsoft.com/office/drawing/2016/5/11/chartex" xmlns:cx6="http://schemas.microsoft.com/office/drawing/2016/5/12/chartex" xmlns:cx7="http://schemas.microsoft.com/office/drawing/2016/5/13/chartex" xmlns:cx8="http://schemas.microsoft.com/office/drawing/2016/5/14/chartex" xmlns:mc="http://schemas.openxmlformats.org/markup-compatibility/2006" xmlns:aink="http://schemas.microsoft.com/office/drawing/2016/ink" xmlns:am3d="http://schemas.microsoft.com/office/drawing/2017/model3d" xmlns:o="urn:schemas-microsoft-com:office:office" xmlns:r="http://schemas.openxmlformats.org/officeDocument/2006/relationships" xmlns:m="http://schemas.openxmlformats.org/officeDocument/2006/math" xmlns:v="urn:schemas-microsoft-com:vml" xmlns:wp14="http://schemas.microsoft.com/office/word/2010/wordprocessingDrawing" xmlns:wp="http://schemas.openxmlformats.org/drawingml/2006/wordprocessingDrawing" xmlns:w10="urn:schemas-microsoft-com:office:word" xmlns:w="http://schemas.openxmlformats.org/wordprocessingml/2006/main" xmlns:w14="http://schemas.microsoft.com/office/word/2010/wordml" xmlns:w15="http://schemas.microsoft.com/office/word/2012/wordml" xmlns:w16cid="http://schemas.microsoft.com/office/word/2016/wordml/cid" xmlns:w16se="http://schemas.microsoft.com/office/word/2015/wordml/symex" xmlns:wpg="http://schemas.microsoft.com/office/word/2010/wordprocessingGroup" xmlns:wpi="http://schemas.microsoft.com/office/word/2010/wordprocessingInk" xmlns:wne="http://schemas.microsoft.com/office/word/2006/wordml" xmlns:wps="http://schemas.microsoft.com/office/word/2010/wordprocessingShape" mc:Ignorable="w14 w15 w16se w16cid wp14">
+<w:glossaryDocument xmlns:wpc="http://schemas.microsoft.com/office/word/2010/wordprocessingCanvas" xmlns:cx="http://schemas.microsoft.com/office/drawing/2014/chartex" xmlns:cx1="http://schemas.microsoft.com/office/drawing/2015/9/8/chartex" xmlns:mc="http://schemas.openxmlformats.org/markup-compatibility/2006" xmlns:o="urn:schemas-microsoft-com:office:office" xmlns:r="http://schemas.openxmlformats.org/officeDocument/2006/relationships" xmlns:m="http://schemas.openxmlformats.org/officeDocument/2006/math" xmlns:v="urn:schemas-microsoft-com:vml" xmlns:wp14="http://schemas.microsoft.com/office/word/2010/wordprocessingDrawing" xmlns:wp="http://schemas.openxmlformats.org/drawingml/2006/wordprocessingDrawing" xmlns:w10="urn:schemas-microsoft-com:office:word" xmlns:w="http://schemas.openxmlformats.org/wordprocessingml/2006/main" xmlns:w14="http://schemas.microsoft.com/office/word/2010/wordml" xmlns:w15="http://schemas.microsoft.com/office/word/2012/wordml" xmlns:w16se="http://schemas.microsoft.com/office/word/2015/wordml/symex" xmlns:wpg="http://schemas.microsoft.com/office/word/2010/wordprocessingGroup" xmlns:wpi="http://schemas.microsoft.com/office/word/2010/wordprocessingInk" xmlns:wne="http://schemas.microsoft.com/office/word/2006/wordml" xmlns:wps="http://schemas.microsoft.com/office/word/2010/wordprocessingShape" mc:Ignorable="w14 w15 w16se wp14">
   <w:docParts>
     <w:docPart>
       <w:docPartPr>
@@ -7015,7 +6883,7 @@
 </file>
 
 <file path=word/glossary/fontTable.xml><?xml version="1.0" encoding="utf-8"?>
-<w:fonts xmlns:mc="http://schemas.openxmlformats.org/markup-compatibility/2006" xmlns:r="http://schemas.openxmlformats.org/officeDocument/2006/relationships" xmlns:w="http://schemas.openxmlformats.org/wordprocessingml/2006/main" xmlns:w14="http://schemas.microsoft.com/office/word/2010/wordml" xmlns:w15="http://schemas.microsoft.com/office/word/2012/wordml" xmlns:w16cid="http://schemas.microsoft.com/office/word/2016/wordml/cid" xmlns:w16se="http://schemas.microsoft.com/office/word/2015/wordml/symex" mc:Ignorable="w14 w15 w16se w16cid">
+<w:fonts xmlns:mc="http://schemas.openxmlformats.org/markup-compatibility/2006" xmlns:r="http://schemas.openxmlformats.org/officeDocument/2006/relationships" xmlns:w="http://schemas.openxmlformats.org/wordprocessingml/2006/main" xmlns:w14="http://schemas.microsoft.com/office/word/2010/wordml" xmlns:w15="http://schemas.microsoft.com/office/word/2012/wordml" xmlns:w16se="http://schemas.microsoft.com/office/word/2015/wordml/symex" mc:Ignorable="w14 w15 w16se">
   <w:font w:name="Times New Roman">
     <w:panose1 w:val="02020603050405020304"/>
     <w:charset w:val="00"/>
@@ -7056,14 +6924,14 @@
     <w:charset w:val="00"/>
     <w:family w:val="swiss"/>
     <w:pitch w:val="variable"/>
-    <w:sig w:usb0="E0002EFF" w:usb1="C0007843" w:usb2="00000009" w:usb3="00000000" w:csb0="000001FF" w:csb1="00000000"/>
+    <w:sig w:usb0="E0002EFF" w:usb1="C000785B" w:usb2="00000009" w:usb3="00000000" w:csb0="000001FF" w:csb1="00000000"/>
   </w:font>
   <w:font w:name="Cambria">
     <w:panose1 w:val="02040503050406030204"/>
     <w:charset w:val="00"/>
     <w:family w:val="roman"/>
     <w:pitch w:val="variable"/>
-    <w:sig w:usb0="E00006FF" w:usb1="400004FF" w:usb2="00000000" w:usb3="00000000" w:csb0="0000019F" w:csb1="00000000"/>
+    <w:sig w:usb0="E00006FF" w:usb1="420024FF" w:usb2="02000000" w:usb3="00000000" w:csb0="0000019F" w:csb1="00000000"/>
   </w:font>
   <w:font w:name="Arial Rounded MT Bold">
     <w:panose1 w:val="020F0704030504030204"/>
@@ -7097,7 +6965,7 @@
 </file>
 
 <file path=word/glossary/settings.xml><?xml version="1.0" encoding="utf-8"?>
-<w:settings xmlns:mc="http://schemas.openxmlformats.org/markup-compatibility/2006" xmlns:o="urn:schemas-microsoft-com:office:office" xmlns:r="http://schemas.openxmlformats.org/officeDocument/2006/relationships" xmlns:m="http://schemas.openxmlformats.org/officeDocument/2006/math" xmlns:v="urn:schemas-microsoft-com:vml" xmlns:w10="urn:schemas-microsoft-com:office:word" xmlns:w="http://schemas.openxmlformats.org/wordprocessingml/2006/main" xmlns:w14="http://schemas.microsoft.com/office/word/2010/wordml" xmlns:w15="http://schemas.microsoft.com/office/word/2012/wordml" xmlns:w16cid="http://schemas.microsoft.com/office/word/2016/wordml/cid" xmlns:w16se="http://schemas.microsoft.com/office/word/2015/wordml/symex" xmlns:sl="http://schemas.openxmlformats.org/schemaLibrary/2006/main" mc:Ignorable="w14 w15 w16se w16cid">
+<w:settings xmlns:mc="http://schemas.openxmlformats.org/markup-compatibility/2006" xmlns:o="urn:schemas-microsoft-com:office:office" xmlns:r="http://schemas.openxmlformats.org/officeDocument/2006/relationships" xmlns:m="http://schemas.openxmlformats.org/officeDocument/2006/math" xmlns:v="urn:schemas-microsoft-com:vml" xmlns:w10="urn:schemas-microsoft-com:office:word" xmlns:w="http://schemas.openxmlformats.org/wordprocessingml/2006/main" xmlns:w14="http://schemas.microsoft.com/office/word/2010/wordml" xmlns:w15="http://schemas.microsoft.com/office/word/2012/wordml" xmlns:w16se="http://schemas.microsoft.com/office/word/2015/wordml/symex" xmlns:sl="http://schemas.openxmlformats.org/schemaLibrary/2006/main" mc:Ignorable="w14 w15 w16se">
   <w:view w:val="normal"/>
   <w:defaultTabStop w:val="720"/>
   <w:characterSpacingControl w:val="doNotCompress"/>
@@ -7108,7 +6976,6 @@
     <w:compatSetting w:name="enableOpenTypeFeatures" w:uri="http://schemas.microsoft.com/office/word" w:val="1"/>
     <w:compatSetting w:name="doNotFlipMirrorIndents" w:uri="http://schemas.microsoft.com/office/word" w:val="1"/>
     <w:compatSetting w:name="differentiateMultirowTableHeaders" w:uri="http://schemas.microsoft.com/office/word" w:val="1"/>
-    <w:compatSetting w:name="useWord2013TrackBottomHyphenation" w:uri="http://schemas.microsoft.com/office/word" w:val="0"/>
   </w:compat>
   <w:rsids>
     <w:rsidRoot w:val="00422ED1"/>
@@ -7125,6 +6992,7 @@
     <w:rsid w:val="00AB4098"/>
     <w:rsid w:val="00BA2F4F"/>
     <w:rsid w:val="00D20FD4"/>
+    <w:rsid w:val="00D74E3C"/>
     <w:rsid w:val="00F6680C"/>
   </w:rsids>
   <m:mathPr>
@@ -7149,7 +7017,7 @@
 </file>
 
 <file path=word/glossary/styles.xml><?xml version="1.0" encoding="utf-8"?>
-<w:styles xmlns:mc="http://schemas.openxmlformats.org/markup-compatibility/2006" xmlns:r="http://schemas.openxmlformats.org/officeDocument/2006/relationships" xmlns:w="http://schemas.openxmlformats.org/wordprocessingml/2006/main" xmlns:w14="http://schemas.microsoft.com/office/word/2010/wordml" xmlns:w15="http://schemas.microsoft.com/office/word/2012/wordml" xmlns:w16cid="http://schemas.microsoft.com/office/word/2016/wordml/cid" xmlns:w16se="http://schemas.microsoft.com/office/word/2015/wordml/symex" mc:Ignorable="w14 w15 w16se w16cid">
+<w:styles xmlns:mc="http://schemas.openxmlformats.org/markup-compatibility/2006" xmlns:r="http://schemas.openxmlformats.org/officeDocument/2006/relationships" xmlns:w="http://schemas.openxmlformats.org/wordprocessingml/2006/main" xmlns:w14="http://schemas.microsoft.com/office/word/2010/wordml" xmlns:w15="http://schemas.microsoft.com/office/word/2012/wordml" xmlns:w16se="http://schemas.microsoft.com/office/word/2015/wordml/symex" mc:Ignorable="w14 w15 w16se">
   <w:docDefaults>
     <w:rPrDefault>
       <w:rPr>
@@ -7165,7 +7033,7 @@
       </w:pPr>
     </w:pPrDefault>
   </w:docDefaults>
-  <w:latentStyles w:defLockedState="0" w:defUIPriority="99" w:defSemiHidden="0" w:defUnhideWhenUsed="0" w:defQFormat="0" w:count="375">
+  <w:latentStyles w:defLockedState="0" w:defUIPriority="99" w:defSemiHidden="0" w:defUnhideWhenUsed="0" w:defQFormat="0" w:count="371">
     <w:lsdException w:name="Normal" w:uiPriority="0" w:qFormat="1"/>
     <w:lsdException w:name="heading 1" w:uiPriority="9" w:qFormat="1"/>
     <w:lsdException w:name="heading 2" w:semiHidden="1" w:uiPriority="9" w:unhideWhenUsed="1" w:qFormat="1"/>
@@ -7537,10 +7405,6 @@
     <w:lsdException w:name="List Table 5 Dark Accent 6" w:uiPriority="50"/>
     <w:lsdException w:name="List Table 6 Colorful Accent 6" w:uiPriority="51"/>
     <w:lsdException w:name="List Table 7 Colorful Accent 6" w:uiPriority="52"/>
-    <w:lsdException w:name="Mention" w:semiHidden="1" w:unhideWhenUsed="1"/>
-    <w:lsdException w:name="Smart Hyperlink" w:semiHidden="1" w:unhideWhenUsed="1"/>
-    <w:lsdException w:name="Hashtag" w:semiHidden="1" w:unhideWhenUsed="1"/>
-    <w:lsdException w:name="Unresolved Mention" w:semiHidden="1" w:unhideWhenUsed="1"/>
   </w:latentStyles>
   <w:style w:type="paragraph" w:default="1" w:styleId="Normal">
     <w:name w:val="Normal"/>
@@ -7599,7 +7463,7 @@
 </file>
 
 <file path=word/glossary/webSettings.xml><?xml version="1.0" encoding="utf-8"?>
-<w:webSettings xmlns:mc="http://schemas.openxmlformats.org/markup-compatibility/2006" xmlns:r="http://schemas.openxmlformats.org/officeDocument/2006/relationships" xmlns:w="http://schemas.openxmlformats.org/wordprocessingml/2006/main" xmlns:w14="http://schemas.microsoft.com/office/word/2010/wordml" xmlns:w15="http://schemas.microsoft.com/office/word/2012/wordml" xmlns:w16cid="http://schemas.microsoft.com/office/word/2016/wordml/cid" xmlns:w16se="http://schemas.microsoft.com/office/word/2015/wordml/symex" mc:Ignorable="w14 w15 w16se w16cid">
+<w:webSettings xmlns:mc="http://schemas.openxmlformats.org/markup-compatibility/2006" xmlns:r="http://schemas.openxmlformats.org/officeDocument/2006/relationships" xmlns:w="http://schemas.openxmlformats.org/wordprocessingml/2006/main" xmlns:w14="http://schemas.microsoft.com/office/word/2010/wordml" xmlns:w15="http://schemas.microsoft.com/office/word/2012/wordml" xmlns:w16se="http://schemas.microsoft.com/office/word/2015/wordml/symex" mc:Ignorable="w14 w15 w16se">
   <w:optimizeForBrowser/>
   <w:allowPNG/>
 </w:webSettings>
@@ -7895,7 +7759,7 @@
 </file>
 
 <file path=customXml/itemProps1.xml><?xml version="1.0" encoding="utf-8"?>
-<ds:datastoreItem xmlns:ds="http://schemas.openxmlformats.org/officeDocument/2006/customXml" ds:itemID="{02ACD2A6-EE3F-4DC0-8E1A-33FB23BF3451}">
+<ds:datastoreItem xmlns:ds="http://schemas.openxmlformats.org/officeDocument/2006/customXml" ds:itemID="{5FC3AE51-C89D-4BCE-9119-9022841C41E9}">
   <ds:schemaRefs>
     <ds:schemaRef ds:uri="http://schemas.openxmlformats.org/officeDocument/2006/bibliography"/>
   </ds:schemaRefs>
